--- a/storage/laudos/Laudo 20.784-2024.docx
+++ b/storage/laudos/Laudo 20.784-2024.docx
@@ -831,12 +831,13 @@
     </w:p>
     <w:tbl>
       <w:tblGrid>
+        <w:gridCol w:w="450" w:type="dxa"/>
         <w:gridCol w:w="400" w:type="dxa"/>
         <w:gridCol w:w="1100" w:type="dxa"/>
         <w:gridCol w:w="1187" w:type="dxa"/>
-        <w:gridCol w:w="1600" w:type="dxa"/>
+        <w:gridCol w:w="1550" w:type="dxa"/>
         <w:gridCol w:w="1200" w:type="dxa"/>
-        <w:gridCol w:w="1550" w:type="dxa"/>
+        <w:gridCol w:w="1400" w:type="dxa"/>
         <w:gridCol w:w="820" w:type="dxa"/>
         <w:gridCol w:w="1250" w:type="dxa"/>
       </w:tblGrid>
@@ -871,6 +872,23 @@
         </w:trPr>
         <w:tc>
           <w:tcPr>
+            <w:tcW w:w="450" w:type="dxa"/>
+          </w:tcPr>
+          <w:p>
+            <w:pPr>
+              <w:jc w:val="center"/>
+            </w:pPr>
+            <w:r>
+              <w:rPr>
+                <w:b w:val="1"/>
+                <w:bCs w:val="1"/>
+              </w:rPr>
+              <w:t xml:space="preserve">Item</w:t>
+            </w:r>
+          </w:p>
+        </w:tc>
+        <w:tc>
+          <w:tcPr>
             <w:tcW w:w="400" w:type="dxa"/>
           </w:tcPr>
           <w:p>
@@ -922,7 +940,7 @@
         </w:tc>
         <w:tc>
           <w:tcPr>
-            <w:tcW w:w="1600" w:type="dxa"/>
+            <w:tcW w:w="1550" w:type="dxa"/>
           </w:tcPr>
           <w:p>
             <w:pPr>
@@ -956,7 +974,7 @@
         </w:tc>
         <w:tc>
           <w:tcPr>
-            <w:tcW w:w="1550" w:type="dxa"/>
+            <w:tcW w:w="1400" w:type="dxa"/>
           </w:tcPr>
           <w:p>
             <w:pPr>
@@ -1018,6 +1036,20 @@
             </w:pPr>
             <w:r>
               <w:rPr/>
+              <w:t xml:space="preserve">1</w:t>
+            </w:r>
+          </w:p>
+        </w:tc>
+        <w:tc>
+          <w:tcPr>
+            <w:tcW w:w="400" w:type="dxa"/>
+          </w:tcPr>
+          <w:p>
+            <w:pPr>
+              <w:jc w:val="center"/>
+            </w:pPr>
+            <w:r>
+              <w:rPr/>
               <w:t xml:space="preserve">41</w:t>
             </w:r>
           </w:p>
@@ -1066,7 +1098,7 @@
         </w:tc>
         <w:tc>
           <w:tcPr>
-            <w:tcW w:w="1200" w:type="dxa"/>
+            <w:tcW w:w="1100" w:type="dxa"/>
           </w:tcPr>
           <w:p>
             <w:pPr>
@@ -1080,7 +1112,7 @@
         </w:tc>
         <w:tc>
           <w:tcPr>
-            <w:tcW w:w="1550" w:type="dxa"/>
+            <w:tcW w:w="1400" w:type="dxa"/>
           </w:tcPr>
           <w:p>
             <w:pPr>
@@ -1153,6 +1185,20 @@
             </w:pPr>
             <w:r>
               <w:rPr/>
+              <w:t xml:space="preserve">2</w:t>
+            </w:r>
+          </w:p>
+        </w:tc>
+        <w:tc>
+          <w:tcPr>
+            <w:tcW w:w="400" w:type="dxa"/>
+          </w:tcPr>
+          <w:p>
+            <w:pPr>
+              <w:jc w:val="center"/>
+            </w:pPr>
+            <w:r>
+              <w:rPr/>
               <w:t xml:space="preserve">1</w:t>
             </w:r>
           </w:p>
@@ -1201,7 +1247,7 @@
         </w:tc>
         <w:tc>
           <w:tcPr>
-            <w:tcW w:w="1200" w:type="dxa"/>
+            <w:tcW w:w="1100" w:type="dxa"/>
           </w:tcPr>
           <w:p>
             <w:pPr>
@@ -1215,7 +1261,7 @@
         </w:tc>
         <w:tc>
           <w:tcPr>
-            <w:tcW w:w="1550" w:type="dxa"/>
+            <w:tcW w:w="1400" w:type="dxa"/>
           </w:tcPr>
           <w:p>
             <w:pPr>
@@ -1288,6 +1334,20 @@
             </w:pPr>
             <w:r>
               <w:rPr/>
+              <w:t xml:space="preserve">3</w:t>
+            </w:r>
+          </w:p>
+        </w:tc>
+        <w:tc>
+          <w:tcPr>
+            <w:tcW w:w="400" w:type="dxa"/>
+          </w:tcPr>
+          <w:p>
+            <w:pPr>
+              <w:jc w:val="center"/>
+            </w:pPr>
+            <w:r>
+              <w:rPr/>
               <w:t xml:space="preserve">1</w:t>
             </w:r>
           </w:p>
@@ -1336,7 +1396,7 @@
         </w:tc>
         <w:tc>
           <w:tcPr>
-            <w:tcW w:w="1200" w:type="dxa"/>
+            <w:tcW w:w="1100" w:type="dxa"/>
           </w:tcPr>
           <w:p>
             <w:pPr>
@@ -1350,7 +1410,7 @@
         </w:tc>
         <w:tc>
           <w:tcPr>
-            <w:tcW w:w="1550" w:type="dxa"/>
+            <w:tcW w:w="1400" w:type="dxa"/>
           </w:tcPr>
           <w:p>
             <w:pPr>
@@ -1423,6 +1483,20 @@
             </w:pPr>
             <w:r>
               <w:rPr/>
+              <w:t xml:space="preserve">4</w:t>
+            </w:r>
+          </w:p>
+        </w:tc>
+        <w:tc>
+          <w:tcPr>
+            <w:tcW w:w="400" w:type="dxa"/>
+          </w:tcPr>
+          <w:p>
+            <w:pPr>
+              <w:jc w:val="center"/>
+            </w:pPr>
+            <w:r>
+              <w:rPr/>
               <w:t xml:space="preserve">5</w:t>
             </w:r>
           </w:p>
@@ -1471,7 +1545,7 @@
         </w:tc>
         <w:tc>
           <w:tcPr>
-            <w:tcW w:w="1200" w:type="dxa"/>
+            <w:tcW w:w="1100" w:type="dxa"/>
           </w:tcPr>
           <w:p>
             <w:pPr>
@@ -1485,7 +1559,7 @@
         </w:tc>
         <w:tc>
           <w:tcPr>
-            <w:tcW w:w="1550" w:type="dxa"/>
+            <w:tcW w:w="1400" w:type="dxa"/>
           </w:tcPr>
           <w:p>
             <w:pPr>
@@ -1868,7 +1942,6 @@
     </w:tbl>
     <w:sectPr>
       <w:headerReference w:type="default" r:id="rId9"/>
-      <w:footerReference w:type="default" r:id="rId10"/>
       <w:pgSz w:orient="portrait" w:w="11905.511811023622" w:h="16837.79527559055"/>
       <w:pgMar w:top="1440" w:right="1133.8582677165352" w:bottom="0" w:left="1700.787401574803" w:header="2437.7952755905512" w:footer="2267.7165354330705" w:gutter="0"/>
       <w:cols w:num="1" w:space="720"/>
@@ -1879,26 +1952,6 @@
 
 <file path=word/comments.xml><?xml version="1.0" encoding="utf-8"?>
 <w:comments xmlns:ve="http://schemas.openxmlformats.org/markup-compatibility/2006" xmlns:o="urn:schemas-microsoft-com:office:office" xmlns:r="http://schemas.openxmlformats.org/officeDocument/2006/relationships" xmlns:m="http://schemas.openxmlformats.org/officeDocument/2006/math" xmlns:v="urn:schemas-microsoft-com:vml" xmlns:wp="http://schemas.openxmlformats.org/drawingml/2006/wordprocessingDrawing" xmlns:w10="urn:schemas-microsoft-com:office:word" xmlns:w="http://schemas.openxmlformats.org/wordprocessingml/2006/main" xmlns:wne="http://schemas.microsoft.com/office/word/2006/wordml"/>
-</file>
-
-<file path=word/footer1.xml><?xml version="1.0" encoding="utf-8"?>
-<w:ftr xmlns:ve="http://schemas.openxmlformats.org/markup-compatibility/2006" xmlns:o="urn:schemas-microsoft-com:office:office" xmlns:r="http://schemas.openxmlformats.org/officeDocument/2006/relationships" xmlns:m="http://schemas.openxmlformats.org/officeDocument/2006/math" xmlns:v="urn:schemas-microsoft-com:vml" xmlns:wp="http://schemas.openxmlformats.org/drawingml/2006/wordprocessingDrawing" xmlns:w10="urn:schemas-microsoft-com:office:word" xmlns:w="http://schemas.openxmlformats.org/wordprocessingml/2006/main" xmlns:wne="http://schemas.microsoft.com/office/word/2006/wordml">
-  <w:p>
-    <w:pPr/>
-    <w:r>
-      <w:pict>
-        <v:shapetype id="_x0000_t32" coordsize="21600,21600" o:spt="32" o:oned="t" path="m,l21600,21600e" filled="f">
-          <v:path arrowok="t" fillok="f" o:connecttype="none"/>
-          <o:lock v:ext="edit" shapetype="t"/>
-        </v:shapetype>
-        <v:shape id="_x0000_s1001" type="#_x0000_t32" style="width:445pt; height:60pt; margin-left:500pt; margin-top:-500pt; position:relative; mso-position-horizontal:left; mso-position-vertical:top; mso-position-horizontal-relative:char; mso-position-vertical-relative:line;">
-          <w10:wrap type="inline"/>
-          <v:stroke/>
-        </v:shape>
-      </w:pict>
-    </w:r>
-  </w:p>
-</w:ftr>
 </file>
 
 <file path=word/header1.xml><?xml version="1.0" encoding="utf-8"?>
